--- a/AIAC(2403A510c3).docx
+++ b/AIAC(2403A510c3).docx
@@ -339,19 +339,11 @@
     </w:p>
     <w:p>
       <w:r>
-        <w:t xml:space="preserve">The </w:t>
-      </w:r>
-      <w:proofErr w:type="spellStart"/>
-      <w:r>
-        <w:t>is_</w:t>
+        <w:t>The is_</w:t>
       </w:r>
       <w:proofErr w:type="gramStart"/>
       <w:r>
-        <w:t>prime</w:t>
-      </w:r>
-      <w:proofErr w:type="spellEnd"/>
-      <w:r>
-        <w:t>(</w:t>
+        <w:t>prime(</w:t>
       </w:r>
       <w:proofErr w:type="gramEnd"/>
       <w:r>
@@ -655,19 +647,11 @@
     </w:p>
     <w:p>
       <w:r>
-        <w:t xml:space="preserve">The </w:t>
-      </w:r>
-      <w:proofErr w:type="spellStart"/>
-      <w:r>
-        <w:t>reverse_</w:t>
+        <w:t>The reverse_</w:t>
       </w:r>
       <w:proofErr w:type="gramStart"/>
       <w:r>
-        <w:t>string</w:t>
-      </w:r>
-      <w:proofErr w:type="spellEnd"/>
-      <w:r>
-        <w:t>(</w:t>
+        <w:t>string(</w:t>
       </w:r>
       <w:proofErr w:type="gramEnd"/>
       <w:r>
